--- a/v2_BGA_abstract.docx
+++ b/v2_BGA_abstract.docx
@@ -516,29 +516,12 @@
           <w:rFonts w:asciiTheme="majorBidi" w:hAnsiTheme="majorBidi" w:cstheme="majorBidi"/>
         </w:rPr>
       </w:pPr>
-    </w:p>
-    <w:p>
-      <w:pPr>
-        <w:spacing w:before="360"/>
+      <w:r>
         <w:rPr>
           <w:rFonts w:asciiTheme="majorBidi" w:hAnsiTheme="majorBidi" w:cstheme="majorBidi"/>
         </w:rPr>
-      </w:pPr>
-      <w:r>
-        <w:rPr>
-          <w:rFonts w:asciiTheme="majorBidi" w:hAnsiTheme="majorBidi" w:cstheme="majorBidi"/>
-        </w:rPr>
-        <w:t>These findings highlight the need for rigorous quality control and pedigree-aware imputation methods in family-based genetic studies.</w:t>
-      </w:r>
-    </w:p>
-    <w:p>
-      <w:pPr>
-        <w:spacing w:before="360"/>
-        <w:rPr>
-          <w:rFonts w:ascii="Times New Roman" w:hAnsi="Times New Roman" w:cs="Times New Roman"/>
-          <w:bCs/>
-        </w:rPr>
-      </w:pPr>
+        <w:t>To further assess the impact of imputation quality on family-based analyses and other downstream applications, we leverage newly available whole-genome sequencing data from the UK Biobank. This allows us to compare imputed genotypes with their true counterparts, providing a direct evaluation of imputation accuracy and its consequences for genetic analyses. Our findings underscore the importance of rigorous quality control and the development of pedigree-aware imputation methods in family-based genetic studies.</w:t>
+      </w:r>
     </w:p>
     <w:p>
       <w:pPr>
